--- a/REPORTTEMPLATE.docx
+++ b/REPORTTEMPLATE.docx
@@ -4,492 +4,1104 @@
   <w:body>
     <w:p>
       <w:pPr>
-        <w:rPr>
+        <w:spacing w:after="0" w:line="276" w:lineRule="auto"/>
+        <w:jc w:val="both"/>
+        <w:rPr>
+          <w:rFonts w:ascii="Times New Roman" w:hAnsi="Times New Roman" w:cs="Times New Roman"/>
           <w:b/>
           <w:bCs/>
-          <w:lang w:val="en-US"/>
-        </w:rPr>
-      </w:pPr>
-      <w:r>
-        <w:rPr>
+          <w:sz w:val="24"/>
+          <w:szCs w:val="24"/>
+          <w:lang w:val="en-US"/>
+        </w:rPr>
+      </w:pPr>
+      <w:r>
+        <w:rPr>
+          <w:rFonts w:ascii="Times New Roman" w:hAnsi="Times New Roman" w:cs="Times New Roman"/>
           <w:b/>
           <w:bCs/>
-          <w:lang w:val="en-US"/>
-        </w:rPr>
-        <w:t>Mission Report: December 2025</w:t>
+          <w:sz w:val="24"/>
+          <w:szCs w:val="24"/>
+          <w:lang w:val="en-US"/>
+        </w:rPr>
+        <w:t>Pineda Amador Family Ministry: Monthly Report</w:t>
       </w:r>
     </w:p>
     <w:p>
       <w:pPr>
-        <w:rPr>
-          <w:lang w:val="en-US"/>
-        </w:rPr>
-      </w:pPr>
-      <w:r>
-        <w:rPr>
+        <w:spacing w:after="0" w:line="276" w:lineRule="auto"/>
+        <w:jc w:val="both"/>
+        <w:rPr>
+          <w:rFonts w:ascii="Times New Roman" w:hAnsi="Times New Roman" w:cs="Times New Roman"/>
+          <w:sz w:val="24"/>
+          <w:szCs w:val="24"/>
+          <w:lang w:val="en-US"/>
+        </w:rPr>
+      </w:pPr>
+      <w:r>
+        <w:rPr>
+          <w:rFonts w:ascii="Times New Roman" w:hAnsi="Times New Roman" w:cs="Times New Roman"/>
           <w:b/>
           <w:bCs/>
-          <w:lang w:val="en-US"/>
-        </w:rPr>
-        <w:t>Organization:</w:t>
-      </w:r>
-      <w:r>
-        <w:rPr>
-          <w:lang w:val="en-US"/>
-        </w:rPr>
-        <w:t xml:space="preserve"> </w:t>
-      </w:r>
-      <w:proofErr w:type="spellStart"/>
-      <w:r>
-        <w:rPr>
-          <w:lang w:val="en-US"/>
-        </w:rPr>
-        <w:t>Sutiava</w:t>
-      </w:r>
-      <w:proofErr w:type="spellEnd"/>
-      <w:r>
-        <w:rPr>
-          <w:lang w:val="en-US"/>
-        </w:rPr>
-        <w:t xml:space="preserve"> Church of Christ</w:t>
+          <w:sz w:val="24"/>
+          <w:szCs w:val="24"/>
+          <w:lang w:val="en-US"/>
+        </w:rPr>
+        <w:t>Location:</w:t>
+      </w:r>
+      <w:r>
+        <w:rPr>
+          <w:rFonts w:ascii="Times New Roman" w:hAnsi="Times New Roman" w:cs="Times New Roman"/>
+          <w:sz w:val="24"/>
+          <w:szCs w:val="24"/>
+          <w:lang w:val="en-US"/>
+        </w:rPr>
+        <w:t xml:space="preserve"> León, Nicaragua</w:t>
       </w:r>
     </w:p>
     <w:p>
       <w:pPr>
-        <w:rPr>
-          <w:lang w:val="en-US"/>
-        </w:rPr>
-      </w:pPr>
-      <w:r>
-        <w:rPr>
+        <w:spacing w:after="0" w:line="276" w:lineRule="auto"/>
+        <w:jc w:val="both"/>
+        <w:rPr>
+          <w:rFonts w:ascii="Times New Roman" w:hAnsi="Times New Roman" w:cs="Times New Roman"/>
+          <w:sz w:val="24"/>
+          <w:szCs w:val="24"/>
+          <w:lang w:val="en-US"/>
+        </w:rPr>
+      </w:pPr>
+      <w:r>
+        <w:rPr>
+          <w:rFonts w:ascii="Times New Roman" w:hAnsi="Times New Roman" w:cs="Times New Roman"/>
           <w:b/>
           <w:bCs/>
-          <w:lang w:val="en-US"/>
-        </w:rPr>
-        <w:t>Subject:</w:t>
-      </w:r>
-      <w:r>
-        <w:rPr>
-          <w:lang w:val="en-US"/>
-        </w:rPr>
-        <w:t xml:space="preserve"> Year-End Children’s Ministry Celebration</w:t>
+          <w:sz w:val="24"/>
+          <w:szCs w:val="24"/>
+          <w:lang w:val="en-US"/>
+        </w:rPr>
+        <w:t>Date:</w:t>
+      </w:r>
+      <w:r>
+        <w:rPr>
+          <w:rFonts w:ascii="Times New Roman" w:hAnsi="Times New Roman" w:cs="Times New Roman"/>
+          <w:sz w:val="24"/>
+          <w:szCs w:val="24"/>
+          <w:lang w:val="en-US"/>
+        </w:rPr>
+        <w:t xml:space="preserve"> February 2026</w:t>
       </w:r>
     </w:p>
     <w:p>
       <w:pPr>
-        <w:rPr>
-          <w:lang w:val="en-US"/>
-        </w:rPr>
-      </w:pPr>
-      <w:r>
-        <w:rPr>
+        <w:spacing w:after="0" w:line="276" w:lineRule="auto"/>
+        <w:jc w:val="both"/>
+        <w:rPr>
+          <w:rFonts w:ascii="Times New Roman" w:hAnsi="Times New Roman" w:cs="Times New Roman"/>
+          <w:sz w:val="24"/>
+          <w:szCs w:val="24"/>
+          <w:lang w:val="en-US"/>
+        </w:rPr>
+      </w:pPr>
+      <w:r>
+        <w:rPr>
+          <w:rFonts w:ascii="Times New Roman" w:hAnsi="Times New Roman" w:cs="Times New Roman"/>
           <w:b/>
           <w:bCs/>
-          <w:lang w:val="en-US"/>
-        </w:rPr>
-        <w:t>Date:</w:t>
-      </w:r>
-      <w:r>
-        <w:rPr>
-          <w:lang w:val="en-US"/>
-        </w:rPr>
-        <w:t xml:space="preserve"> December 2025</w:t>
+          <w:sz w:val="24"/>
+          <w:szCs w:val="24"/>
+          <w:lang w:val="en-US"/>
+        </w:rPr>
+        <w:t>Subject:</w:t>
+      </w:r>
+      <w:r>
+        <w:rPr>
+          <w:rFonts w:ascii="Times New Roman" w:hAnsi="Times New Roman" w:cs="Times New Roman"/>
+          <w:sz w:val="24"/>
+          <w:szCs w:val="24"/>
+          <w:lang w:val="en-US"/>
+        </w:rPr>
+        <w:t xml:space="preserve"> Fellowship with Green Lawn/Sunset &amp; Children’s Ministry Progress</w:t>
       </w:r>
     </w:p>
     <w:p>
       <w:pPr>
-        <w:rPr>
+        <w:spacing w:after="0" w:line="276" w:lineRule="auto"/>
+        <w:jc w:val="both"/>
+        <w:rPr>
+          <w:rFonts w:ascii="Times New Roman" w:hAnsi="Times New Roman" w:cs="Times New Roman"/>
           <w:b/>
           <w:bCs/>
-          <w:lang w:val="en-US"/>
-        </w:rPr>
-      </w:pPr>
-      <w:r>
-        <w:rPr>
+          <w:sz w:val="24"/>
+          <w:szCs w:val="24"/>
+          <w:lang w:val="en-US"/>
+        </w:rPr>
+      </w:pPr>
+      <w:r>
+        <w:rPr>
+          <w:rFonts w:ascii="Times New Roman" w:hAnsi="Times New Roman" w:cs="Times New Roman"/>
           <w:b/>
           <w:bCs/>
-          <w:lang w:val="en-US"/>
-        </w:rPr>
-        <w:t>1. Executive Summary</w:t>
+          <w:sz w:val="24"/>
+          <w:szCs w:val="24"/>
+          <w:lang w:val="en-US"/>
+        </w:rPr>
+        <w:t>1. A Season of Encouragement: Special Visitors</w:t>
       </w:r>
     </w:p>
     <w:p>
       <w:pPr>
-        <w:rPr>
-          <w:lang w:val="en-US"/>
-        </w:rPr>
-      </w:pPr>
-      <w:r>
-        <w:rPr>
-          <w:lang w:val="en-US"/>
-        </w:rPr>
-        <w:t xml:space="preserve">This month, the </w:t>
-      </w:r>
-      <w:proofErr w:type="spellStart"/>
-      <w:r>
-        <w:rPr>
-          <w:lang w:val="en-US"/>
-        </w:rPr>
-        <w:t>Sutiava</w:t>
-      </w:r>
-      <w:proofErr w:type="spellEnd"/>
-      <w:r>
-        <w:rPr>
-          <w:lang w:val="en-US"/>
-        </w:rPr>
-        <w:t xml:space="preserve"> Church of Christ successfully concluded the 2025 Children’s Ministry cycle with a festive year-end celebration. This event served as a milestone for the spiritual and social development of the children in our community. We are pleased to report that the </w:t>
-      </w:r>
-      <w:r>
-        <w:rPr>
+        <w:spacing w:after="0" w:line="276" w:lineRule="auto"/>
+        <w:jc w:val="both"/>
+        <w:rPr>
+          <w:rFonts w:ascii="Times New Roman" w:hAnsi="Times New Roman" w:cs="Times New Roman"/>
+          <w:sz w:val="24"/>
+          <w:szCs w:val="24"/>
+          <w:lang w:val="en-US"/>
+        </w:rPr>
+      </w:pPr>
+      <w:r>
+        <w:rPr>
+          <w:rFonts w:ascii="Times New Roman" w:hAnsi="Times New Roman" w:cs="Times New Roman"/>
+          <w:sz w:val="24"/>
+          <w:szCs w:val="24"/>
+          <w:lang w:val="en-US"/>
+        </w:rPr>
+        <w:t xml:space="preserve">We are overwhelmed with joy to report on the wonderful visit we received this month. It was a true blessing to host </w:t>
+      </w:r>
+      <w:r>
+        <w:rPr>
+          <w:rFonts w:ascii="Times New Roman" w:hAnsi="Times New Roman" w:cs="Times New Roman"/>
           <w:b/>
           <w:bCs/>
-          <w:lang w:val="en-US"/>
-        </w:rPr>
-        <w:t>$50.00</w:t>
-      </w:r>
-      <w:r>
-        <w:rPr>
-          <w:lang w:val="en-US"/>
-        </w:rPr>
-        <w:t xml:space="preserve"> contribution received this month was instrumental in providing the tangible elements that made this celebration possible.</w:t>
+          <w:sz w:val="24"/>
+          <w:szCs w:val="24"/>
+          <w:lang w:val="en-US"/>
+        </w:rPr>
+        <w:t>Brother Mike, Shawn, and David</w:t>
+      </w:r>
+      <w:r>
+        <w:rPr>
+          <w:rFonts w:ascii="Times New Roman" w:hAnsi="Times New Roman" w:cs="Times New Roman"/>
+          <w:sz w:val="24"/>
+          <w:szCs w:val="24"/>
+          <w:lang w:val="en-US"/>
+        </w:rPr>
+        <w:t xml:space="preserve">, representing the </w:t>
+      </w:r>
+      <w:r>
+        <w:rPr>
+          <w:rFonts w:ascii="Times New Roman" w:hAnsi="Times New Roman" w:cs="Times New Roman"/>
+          <w:b/>
+          <w:bCs/>
+          <w:sz w:val="24"/>
+          <w:szCs w:val="24"/>
+          <w:lang w:val="en-US"/>
+        </w:rPr>
+        <w:t>Green Lawn Church of Christ</w:t>
+      </w:r>
+      <w:r>
+        <w:rPr>
+          <w:rFonts w:ascii="Times New Roman" w:hAnsi="Times New Roman" w:cs="Times New Roman"/>
+          <w:sz w:val="24"/>
+          <w:szCs w:val="24"/>
+          <w:lang w:val="en-US"/>
+        </w:rPr>
+        <w:t xml:space="preserve"> and the </w:t>
+      </w:r>
+      <w:r>
+        <w:rPr>
+          <w:rFonts w:ascii="Times New Roman" w:hAnsi="Times New Roman" w:cs="Times New Roman"/>
+          <w:b/>
+          <w:bCs/>
+          <w:sz w:val="24"/>
+          <w:szCs w:val="24"/>
+          <w:lang w:val="en-US"/>
+        </w:rPr>
+        <w:t>Sunset International Bible Institute</w:t>
+      </w:r>
+      <w:r>
+        <w:rPr>
+          <w:rFonts w:ascii="Times New Roman" w:hAnsi="Times New Roman" w:cs="Times New Roman"/>
+          <w:sz w:val="24"/>
+          <w:szCs w:val="24"/>
+          <w:lang w:val="en-US"/>
+        </w:rPr>
+        <w:t>.</w:t>
       </w:r>
     </w:p>
     <w:p>
       <w:pPr>
-        <w:rPr>
+        <w:spacing w:after="0" w:line="276" w:lineRule="auto"/>
+        <w:jc w:val="both"/>
+        <w:rPr>
+          <w:rFonts w:ascii="Times New Roman" w:hAnsi="Times New Roman" w:cs="Times New Roman"/>
+          <w:sz w:val="24"/>
+          <w:szCs w:val="24"/>
+        </w:rPr>
+      </w:pPr>
+      <w:r>
+        <w:rPr>
+          <w:rFonts w:ascii="Times New Roman" w:hAnsi="Times New Roman" w:cs="Times New Roman"/>
+          <w:sz w:val="24"/>
+          <w:szCs w:val="24"/>
+          <w:lang w:val="en-US"/>
+        </w:rPr>
+        <w:t xml:space="preserve">Their visit was much more than a formal meeting; it was a time of genuine Christian fellowship. </w:t>
+      </w:r>
+      <w:proofErr w:type="spellStart"/>
+      <w:r>
+        <w:rPr>
+          <w:rFonts w:ascii="Times New Roman" w:hAnsi="Times New Roman" w:cs="Times New Roman"/>
+          <w:sz w:val="24"/>
+          <w:szCs w:val="24"/>
+        </w:rPr>
+        <w:t>Having</w:t>
+      </w:r>
+      <w:proofErr w:type="spellEnd"/>
+      <w:r>
+        <w:rPr>
+          <w:rFonts w:ascii="Times New Roman" w:hAnsi="Times New Roman" w:cs="Times New Roman"/>
+          <w:sz w:val="24"/>
+          <w:szCs w:val="24"/>
+        </w:rPr>
+        <w:t xml:space="preserve"> </w:t>
+      </w:r>
+      <w:proofErr w:type="spellStart"/>
+      <w:r>
+        <w:rPr>
+          <w:rFonts w:ascii="Times New Roman" w:hAnsi="Times New Roman" w:cs="Times New Roman"/>
+          <w:sz w:val="24"/>
+          <w:szCs w:val="24"/>
+        </w:rPr>
+        <w:t>them</w:t>
+      </w:r>
+      <w:proofErr w:type="spellEnd"/>
+      <w:r>
+        <w:rPr>
+          <w:rFonts w:ascii="Times New Roman" w:hAnsi="Times New Roman" w:cs="Times New Roman"/>
+          <w:sz w:val="24"/>
+          <w:szCs w:val="24"/>
+        </w:rPr>
+        <w:t xml:space="preserve"> </w:t>
+      </w:r>
+      <w:proofErr w:type="spellStart"/>
+      <w:r>
+        <w:rPr>
+          <w:rFonts w:ascii="Times New Roman" w:hAnsi="Times New Roman" w:cs="Times New Roman"/>
+          <w:sz w:val="24"/>
+          <w:szCs w:val="24"/>
+        </w:rPr>
+        <w:t>here</w:t>
+      </w:r>
+      <w:proofErr w:type="spellEnd"/>
+      <w:r>
+        <w:rPr>
+          <w:rFonts w:ascii="Times New Roman" w:hAnsi="Times New Roman" w:cs="Times New Roman"/>
+          <w:sz w:val="24"/>
+          <w:szCs w:val="24"/>
+        </w:rPr>
+        <w:t xml:space="preserve"> in León </w:t>
+      </w:r>
+      <w:proofErr w:type="spellStart"/>
+      <w:r>
+        <w:rPr>
+          <w:rFonts w:ascii="Times New Roman" w:hAnsi="Times New Roman" w:cs="Times New Roman"/>
+          <w:sz w:val="24"/>
+          <w:szCs w:val="24"/>
+        </w:rPr>
+        <w:t>allowed</w:t>
+      </w:r>
+      <w:proofErr w:type="spellEnd"/>
+      <w:r>
+        <w:rPr>
+          <w:rFonts w:ascii="Times New Roman" w:hAnsi="Times New Roman" w:cs="Times New Roman"/>
+          <w:sz w:val="24"/>
+          <w:szCs w:val="24"/>
+        </w:rPr>
+        <w:t xml:space="preserve"> </w:t>
+      </w:r>
+      <w:proofErr w:type="spellStart"/>
+      <w:r>
+        <w:rPr>
+          <w:rFonts w:ascii="Times New Roman" w:hAnsi="Times New Roman" w:cs="Times New Roman"/>
+          <w:sz w:val="24"/>
+          <w:szCs w:val="24"/>
+        </w:rPr>
+        <w:t>us</w:t>
+      </w:r>
+      <w:proofErr w:type="spellEnd"/>
+      <w:r>
+        <w:rPr>
+          <w:rFonts w:ascii="Times New Roman" w:hAnsi="Times New Roman" w:cs="Times New Roman"/>
+          <w:sz w:val="24"/>
+          <w:szCs w:val="24"/>
+        </w:rPr>
+        <w:t xml:space="preserve"> </w:t>
+      </w:r>
+      <w:proofErr w:type="spellStart"/>
+      <w:r>
+        <w:rPr>
+          <w:rFonts w:ascii="Times New Roman" w:hAnsi="Times New Roman" w:cs="Times New Roman"/>
+          <w:sz w:val="24"/>
+          <w:szCs w:val="24"/>
+        </w:rPr>
+        <w:t>to</w:t>
+      </w:r>
+      <w:proofErr w:type="spellEnd"/>
+      <w:r>
+        <w:rPr>
+          <w:rFonts w:ascii="Times New Roman" w:hAnsi="Times New Roman" w:cs="Times New Roman"/>
+          <w:sz w:val="24"/>
+          <w:szCs w:val="24"/>
+        </w:rPr>
+        <w:t>:</w:t>
+      </w:r>
+    </w:p>
+    <w:p>
+      <w:pPr>
+        <w:numPr>
+          <w:ilvl w:val="0"/>
+          <w:numId w:val="6"/>
+        </w:numPr>
+        <w:spacing w:after="0" w:line="276" w:lineRule="auto"/>
+        <w:jc w:val="both"/>
+        <w:rPr>
+          <w:rFonts w:ascii="Times New Roman" w:hAnsi="Times New Roman" w:cs="Times New Roman"/>
+          <w:sz w:val="24"/>
+          <w:szCs w:val="24"/>
+          <w:lang w:val="en-US"/>
+        </w:rPr>
+      </w:pPr>
+      <w:r>
+        <w:rPr>
+          <w:rFonts w:ascii="Times New Roman" w:hAnsi="Times New Roman" w:cs="Times New Roman"/>
           <w:b/>
           <w:bCs/>
-          <w:lang w:val="en-US"/>
-        </w:rPr>
-      </w:pPr>
-      <w:r>
-        <w:rPr>
+          <w:sz w:val="24"/>
+          <w:szCs w:val="24"/>
+          <w:lang w:val="en-US"/>
+        </w:rPr>
+        <w:t>Share the progress</w:t>
+      </w:r>
+      <w:r>
+        <w:rPr>
+          <w:rFonts w:ascii="Times New Roman" w:hAnsi="Times New Roman" w:cs="Times New Roman"/>
+          <w:sz w:val="24"/>
+          <w:szCs w:val="24"/>
+          <w:lang w:val="en-US"/>
+        </w:rPr>
+        <w:t xml:space="preserve"> of the ministry directly on the ground.</w:t>
+      </w:r>
+    </w:p>
+    <w:p>
+      <w:pPr>
+        <w:numPr>
+          <w:ilvl w:val="0"/>
+          <w:numId w:val="6"/>
+        </w:numPr>
+        <w:spacing w:after="0" w:line="276" w:lineRule="auto"/>
+        <w:jc w:val="both"/>
+        <w:rPr>
+          <w:rFonts w:ascii="Times New Roman" w:hAnsi="Times New Roman" w:cs="Times New Roman"/>
+          <w:sz w:val="24"/>
+          <w:szCs w:val="24"/>
+          <w:lang w:val="en-US"/>
+        </w:rPr>
+      </w:pPr>
+      <w:r>
+        <w:rPr>
+          <w:rFonts w:ascii="Times New Roman" w:hAnsi="Times New Roman" w:cs="Times New Roman"/>
           <w:b/>
           <w:bCs/>
-          <w:lang w:val="en-US"/>
-        </w:rPr>
-        <w:t>2. Financial Stewardship &amp; Allocation</w:t>
+          <w:sz w:val="24"/>
+          <w:szCs w:val="24"/>
+          <w:lang w:val="en-US"/>
+        </w:rPr>
+        <w:t>Strengthen the partnership</w:t>
+      </w:r>
+      <w:r>
+        <w:rPr>
+          <w:rFonts w:ascii="Times New Roman" w:hAnsi="Times New Roman" w:cs="Times New Roman"/>
+          <w:sz w:val="24"/>
+          <w:szCs w:val="24"/>
+          <w:lang w:val="en-US"/>
+        </w:rPr>
+        <w:t xml:space="preserve"> between our local work and our supporters in the U.S.</w:t>
       </w:r>
     </w:p>
     <w:p>
-      <w:r>
-        <w:rPr>
-          <w:lang w:val="en-US"/>
-        </w:rPr>
-        <w:t xml:space="preserve">The funds were carefully allocated to maximize the impact on the children’s experience. </w:t>
-      </w:r>
-      <w:proofErr w:type="spellStart"/>
-      <w:r>
-        <w:t>The</w:t>
-      </w:r>
-      <w:proofErr w:type="spellEnd"/>
-      <w:r>
-        <w:t xml:space="preserve"> </w:t>
-      </w:r>
-      <w:proofErr w:type="spellStart"/>
-      <w:r>
-        <w:t>breakdown</w:t>
-      </w:r>
-      <w:proofErr w:type="spellEnd"/>
-      <w:r>
-        <w:t xml:space="preserve"> </w:t>
-      </w:r>
-      <w:proofErr w:type="spellStart"/>
-      <w:r>
-        <w:t>of</w:t>
-      </w:r>
-      <w:proofErr w:type="spellEnd"/>
-      <w:r>
-        <w:t xml:space="preserve"> </w:t>
-      </w:r>
-      <w:proofErr w:type="spellStart"/>
-      <w:r>
-        <w:t>the</w:t>
-      </w:r>
-      <w:proofErr w:type="spellEnd"/>
-      <w:r>
-        <w:t xml:space="preserve"> </w:t>
-      </w:r>
-      <w:r>
-        <w:rPr>
+      <w:pPr>
+        <w:numPr>
+          <w:ilvl w:val="0"/>
+          <w:numId w:val="6"/>
+        </w:numPr>
+        <w:spacing w:after="0" w:line="276" w:lineRule="auto"/>
+        <w:jc w:val="both"/>
+        <w:rPr>
+          <w:rFonts w:ascii="Times New Roman" w:hAnsi="Times New Roman" w:cs="Times New Roman"/>
+          <w:sz w:val="24"/>
+          <w:szCs w:val="24"/>
+          <w:lang w:val="en-US"/>
+        </w:rPr>
+      </w:pPr>
+      <w:r>
+        <w:rPr>
+          <w:rFonts w:ascii="Times New Roman" w:hAnsi="Times New Roman" w:cs="Times New Roman"/>
           <w:b/>
           <w:bCs/>
-        </w:rPr>
-        <w:t>$50.00</w:t>
-      </w:r>
-      <w:r>
-        <w:t xml:space="preserve"> </w:t>
-      </w:r>
-      <w:proofErr w:type="spellStart"/>
-      <w:r>
-        <w:t>expenditure</w:t>
-      </w:r>
-      <w:proofErr w:type="spellEnd"/>
-      <w:r>
-        <w:t xml:space="preserve"> </w:t>
-      </w:r>
-      <w:proofErr w:type="spellStart"/>
-      <w:r>
-        <w:t>is</w:t>
-      </w:r>
-      <w:proofErr w:type="spellEnd"/>
-      <w:r>
-        <w:t xml:space="preserve"> as </w:t>
-      </w:r>
-      <w:proofErr w:type="spellStart"/>
-      <w:r>
-        <w:t>follows</w:t>
-      </w:r>
-      <w:proofErr w:type="spellEnd"/>
-      <w:r>
-        <w:t>:</w:t>
+          <w:sz w:val="24"/>
+          <w:szCs w:val="24"/>
+          <w:lang w:val="en-US"/>
+        </w:rPr>
+        <w:t>Receive spiritual encouragement</w:t>
+      </w:r>
+      <w:r>
+        <w:rPr>
+          <w:rFonts w:ascii="Times New Roman" w:hAnsi="Times New Roman" w:cs="Times New Roman"/>
+          <w:sz w:val="24"/>
+          <w:szCs w:val="24"/>
+          <w:lang w:val="en-US"/>
+        </w:rPr>
+        <w:t xml:space="preserve"> and wisdom from their many years of experience in the Kingdom.</w:t>
       </w:r>
     </w:p>
     <w:p>
       <w:pPr>
+        <w:spacing w:after="0" w:line="276" w:lineRule="auto"/>
+        <w:jc w:val="both"/>
+        <w:rPr>
+          <w:rFonts w:ascii="Times New Roman" w:hAnsi="Times New Roman" w:cs="Times New Roman"/>
+          <w:sz w:val="24"/>
+          <w:szCs w:val="24"/>
+          <w:lang w:val="en-US"/>
+        </w:rPr>
+      </w:pPr>
+      <w:r>
+        <w:rPr>
+          <w:rFonts w:ascii="Times New Roman" w:hAnsi="Times New Roman" w:cs="Times New Roman"/>
+          <w:sz w:val="24"/>
+          <w:szCs w:val="24"/>
+          <w:lang w:val="en-US"/>
+        </w:rPr>
+        <w:t>For our family, and specifically for me (Juan) as I continue my theological studies with Sunset, their presence was a powerful reminder that we are part of a global family working together for a common purpose.</w:t>
+      </w:r>
+    </w:p>
+    <w:p>
+      <w:pPr>
+        <w:spacing w:after="0" w:line="276" w:lineRule="auto"/>
+        <w:jc w:val="both"/>
+        <w:rPr>
+          <w:rFonts w:ascii="Times New Roman" w:hAnsi="Times New Roman" w:cs="Times New Roman"/>
+          <w:b/>
+          <w:bCs/>
+          <w:sz w:val="24"/>
+          <w:szCs w:val="24"/>
+          <w:lang w:val="en-US"/>
+        </w:rPr>
+      </w:pPr>
+      <w:r>
+        <w:rPr>
+          <w:rFonts w:ascii="Times New Roman" w:hAnsi="Times New Roman" w:cs="Times New Roman"/>
+          <w:b/>
+          <w:bCs/>
+          <w:sz w:val="24"/>
+          <w:szCs w:val="24"/>
+          <w:lang w:val="en-US"/>
+        </w:rPr>
+        <w:t>2. Children's Ministry: The Life of Moses (Part II)</w:t>
+      </w:r>
+    </w:p>
+    <w:p>
+      <w:pPr>
+        <w:spacing w:after="0" w:line="276" w:lineRule="auto"/>
+        <w:jc w:val="both"/>
+        <w:rPr>
+          <w:rFonts w:ascii="Times New Roman" w:hAnsi="Times New Roman" w:cs="Times New Roman"/>
+          <w:sz w:val="24"/>
+          <w:szCs w:val="24"/>
+          <w:lang w:val="en-US"/>
+        </w:rPr>
+      </w:pPr>
+      <w:r>
+        <w:rPr>
+          <w:rFonts w:ascii="Times New Roman" w:hAnsi="Times New Roman" w:cs="Times New Roman"/>
+          <w:sz w:val="24"/>
+          <w:szCs w:val="24"/>
+          <w:lang w:val="en-US"/>
+        </w:rPr>
+        <w:t xml:space="preserve">Our work with the children at the </w:t>
+      </w:r>
+      <w:proofErr w:type="spellStart"/>
+      <w:r>
+        <w:rPr>
+          <w:rFonts w:ascii="Times New Roman" w:hAnsi="Times New Roman" w:cs="Times New Roman"/>
+          <w:b/>
+          <w:bCs/>
+          <w:sz w:val="24"/>
+          <w:szCs w:val="24"/>
+          <w:lang w:val="en-US"/>
+        </w:rPr>
+        <w:t>Sutiava</w:t>
+      </w:r>
+      <w:proofErr w:type="spellEnd"/>
+      <w:r>
+        <w:rPr>
+          <w:rFonts w:ascii="Times New Roman" w:hAnsi="Times New Roman" w:cs="Times New Roman"/>
+          <w:b/>
+          <w:bCs/>
+          <w:sz w:val="24"/>
+          <w:szCs w:val="24"/>
+          <w:lang w:val="en-US"/>
+        </w:rPr>
+        <w:t xml:space="preserve"> Church of Christ</w:t>
+      </w:r>
+      <w:r>
+        <w:rPr>
+          <w:rFonts w:ascii="Times New Roman" w:hAnsi="Times New Roman" w:cs="Times New Roman"/>
+          <w:sz w:val="24"/>
+          <w:szCs w:val="24"/>
+          <w:lang w:val="en-US"/>
+        </w:rPr>
+        <w:t xml:space="preserve"> continues to be the highlight of our weekly activities. Following our study in January, this month we focused on the </w:t>
+      </w:r>
+      <w:r>
+        <w:rPr>
+          <w:rFonts w:ascii="Times New Roman" w:hAnsi="Times New Roman" w:cs="Times New Roman"/>
+          <w:b/>
+          <w:bCs/>
+          <w:sz w:val="24"/>
+          <w:szCs w:val="24"/>
+          <w:lang w:val="en-US"/>
+        </w:rPr>
+        <w:t>Exodus and God’s Guidance</w:t>
+      </w:r>
+      <w:r>
+        <w:rPr>
+          <w:rFonts w:ascii="Times New Roman" w:hAnsi="Times New Roman" w:cs="Times New Roman"/>
+          <w:sz w:val="24"/>
+          <w:szCs w:val="24"/>
+          <w:lang w:val="en-US"/>
+        </w:rPr>
+        <w:t>.</w:t>
+      </w:r>
+    </w:p>
+    <w:p>
+      <w:pPr>
+        <w:spacing w:after="0" w:line="276" w:lineRule="auto"/>
+        <w:jc w:val="both"/>
+        <w:rPr>
+          <w:rFonts w:ascii="Times New Roman" w:hAnsi="Times New Roman" w:cs="Times New Roman"/>
+          <w:sz w:val="24"/>
+          <w:szCs w:val="24"/>
+        </w:rPr>
+      </w:pPr>
+      <w:r>
+        <w:rPr>
+          <w:rFonts w:ascii="Times New Roman" w:hAnsi="Times New Roman" w:cs="Times New Roman"/>
+          <w:b/>
+          <w:bCs/>
+          <w:sz w:val="24"/>
+          <w:szCs w:val="24"/>
+        </w:rPr>
+        <w:t xml:space="preserve">Key </w:t>
+      </w:r>
+      <w:proofErr w:type="spellStart"/>
+      <w:r>
+        <w:rPr>
+          <w:rFonts w:ascii="Times New Roman" w:hAnsi="Times New Roman" w:cs="Times New Roman"/>
+          <w:b/>
+          <w:bCs/>
+          <w:sz w:val="24"/>
+          <w:szCs w:val="24"/>
+        </w:rPr>
+        <w:t>Lessons</w:t>
+      </w:r>
+      <w:proofErr w:type="spellEnd"/>
+      <w:r>
+        <w:rPr>
+          <w:rFonts w:ascii="Times New Roman" w:hAnsi="Times New Roman" w:cs="Times New Roman"/>
+          <w:b/>
+          <w:bCs/>
+          <w:sz w:val="24"/>
+          <w:szCs w:val="24"/>
+        </w:rPr>
+        <w:t xml:space="preserve"> </w:t>
+      </w:r>
+      <w:proofErr w:type="spellStart"/>
+      <w:r>
+        <w:rPr>
+          <w:rFonts w:ascii="Times New Roman" w:hAnsi="Times New Roman" w:cs="Times New Roman"/>
+          <w:b/>
+          <w:bCs/>
+          <w:sz w:val="24"/>
+          <w:szCs w:val="24"/>
+        </w:rPr>
+        <w:t>Covered</w:t>
+      </w:r>
+      <w:proofErr w:type="spellEnd"/>
+      <w:r>
+        <w:rPr>
+          <w:rFonts w:ascii="Times New Roman" w:hAnsi="Times New Roman" w:cs="Times New Roman"/>
+          <w:b/>
+          <w:bCs/>
+          <w:sz w:val="24"/>
+          <w:szCs w:val="24"/>
+        </w:rPr>
+        <w:t>:</w:t>
+      </w:r>
+    </w:p>
+    <w:p>
+      <w:pPr>
         <w:numPr>
           <w:ilvl w:val="0"/>
-          <w:numId w:val="1"/>
+          <w:numId w:val="7"/>
         </w:numPr>
-        <w:rPr>
-          <w:lang w:val="en-US"/>
-        </w:rPr>
-      </w:pPr>
-      <w:r>
-        <w:rPr>
+        <w:spacing w:after="0" w:line="276" w:lineRule="auto"/>
+        <w:jc w:val="both"/>
+        <w:rPr>
+          <w:rFonts w:ascii="Times New Roman" w:hAnsi="Times New Roman" w:cs="Times New Roman"/>
+          <w:sz w:val="24"/>
+          <w:szCs w:val="24"/>
+          <w:lang w:val="en-US"/>
+        </w:rPr>
+      </w:pPr>
+      <w:r>
+        <w:rPr>
+          <w:rFonts w:ascii="Times New Roman" w:hAnsi="Times New Roman" w:cs="Times New Roman"/>
           <w:b/>
           <w:bCs/>
-          <w:lang w:val="en-US"/>
-        </w:rPr>
-        <w:t>Educational Gifts &amp; Toys:</w:t>
-      </w:r>
-      <w:r>
-        <w:rPr>
-          <w:lang w:val="en-US"/>
-        </w:rPr>
-        <w:t xml:space="preserve"> A portion of the funds was used to purchase small gifts and toys for the children. These items were selected to reward their participation throughout the year and to serve as a reminder of the church's love for them.</w:t>
+          <w:sz w:val="24"/>
+          <w:szCs w:val="24"/>
+          <w:lang w:val="en-US"/>
+        </w:rPr>
+        <w:t>Trust in the Midst of Fear:</w:t>
+      </w:r>
+      <w:r>
+        <w:rPr>
+          <w:rFonts w:ascii="Times New Roman" w:hAnsi="Times New Roman" w:cs="Times New Roman"/>
+          <w:sz w:val="24"/>
+          <w:szCs w:val="24"/>
+          <w:lang w:val="en-US"/>
+        </w:rPr>
+        <w:t xml:space="preserve"> How the Israelites crossed the Red Sea.</w:t>
       </w:r>
     </w:p>
     <w:p>
       <w:pPr>
         <w:numPr>
           <w:ilvl w:val="0"/>
-          <w:numId w:val="1"/>
+          <w:numId w:val="7"/>
         </w:numPr>
-        <w:rPr>
-          <w:lang w:val="en-US"/>
-        </w:rPr>
-      </w:pPr>
-      <w:r>
-        <w:rPr>
+        <w:spacing w:after="0" w:line="276" w:lineRule="auto"/>
+        <w:jc w:val="both"/>
+        <w:rPr>
+          <w:rFonts w:ascii="Times New Roman" w:hAnsi="Times New Roman" w:cs="Times New Roman"/>
+          <w:sz w:val="24"/>
+          <w:szCs w:val="24"/>
+          <w:lang w:val="en-US"/>
+        </w:rPr>
+      </w:pPr>
+      <w:r>
+        <w:rPr>
+          <w:rFonts w:ascii="Times New Roman" w:hAnsi="Times New Roman" w:cs="Times New Roman"/>
           <w:b/>
           <w:bCs/>
-          <w:lang w:val="en-US"/>
-        </w:rPr>
-        <w:t>Festive Decoration:</w:t>
-      </w:r>
-      <w:r>
-        <w:rPr>
-          <w:lang w:val="en-US"/>
-        </w:rPr>
-        <w:t xml:space="preserve"> Funds were applied toward the "Feliz Navidad" backdrop and balloon arrangements. This created a safe, colorful, and welcoming environment that elevated the children's sense of joy and belonging.</w:t>
+          <w:sz w:val="24"/>
+          <w:szCs w:val="24"/>
+          <w:lang w:val="en-US"/>
+        </w:rPr>
+        <w:t>God’s Provision:</w:t>
+      </w:r>
+      <w:r>
+        <w:rPr>
+          <w:rFonts w:ascii="Times New Roman" w:hAnsi="Times New Roman" w:cs="Times New Roman"/>
+          <w:sz w:val="24"/>
+          <w:szCs w:val="24"/>
+          <w:lang w:val="en-US"/>
+        </w:rPr>
+        <w:t xml:space="preserve"> Learning how God provided manna and water in the desert.</w:t>
       </w:r>
     </w:p>
     <w:p>
       <w:pPr>
-        <w:rPr>
+        <w:numPr>
+          <w:ilvl w:val="0"/>
+          <w:numId w:val="7"/>
+        </w:numPr>
+        <w:spacing w:after="0" w:line="276" w:lineRule="auto"/>
+        <w:jc w:val="both"/>
+        <w:rPr>
+          <w:rFonts w:ascii="Times New Roman" w:hAnsi="Times New Roman" w:cs="Times New Roman"/>
+          <w:sz w:val="24"/>
+          <w:szCs w:val="24"/>
+          <w:lang w:val="en-US"/>
+        </w:rPr>
+      </w:pPr>
+      <w:r>
+        <w:rPr>
+          <w:rFonts w:ascii="Times New Roman" w:hAnsi="Times New Roman" w:cs="Times New Roman"/>
           <w:b/>
           <w:bCs/>
-          <w:lang w:val="en-US"/>
-        </w:rPr>
-      </w:pPr>
-      <w:r>
-        <w:rPr>
+          <w:sz w:val="24"/>
+          <w:szCs w:val="24"/>
+          <w:lang w:val="en-US"/>
+        </w:rPr>
+        <w:t>The Ten Commandments:</w:t>
+      </w:r>
+      <w:r>
+        <w:rPr>
+          <w:rFonts w:ascii="Times New Roman" w:hAnsi="Times New Roman" w:cs="Times New Roman"/>
+          <w:sz w:val="24"/>
+          <w:szCs w:val="24"/>
+          <w:lang w:val="en-US"/>
+        </w:rPr>
+        <w:t xml:space="preserve"> A foundational introduction to God's laws of love.</w:t>
+      </w:r>
+    </w:p>
+    <w:p>
+      <w:pPr>
+        <w:spacing w:after="0" w:line="276" w:lineRule="auto"/>
+        <w:jc w:val="both"/>
+        <w:rPr>
+          <w:rFonts w:ascii="Times New Roman" w:hAnsi="Times New Roman" w:cs="Times New Roman"/>
+          <w:sz w:val="24"/>
+          <w:szCs w:val="24"/>
+          <w:lang w:val="en-US"/>
+        </w:rPr>
+      </w:pPr>
+      <w:r>
+        <w:rPr>
+          <w:rFonts w:ascii="Times New Roman" w:hAnsi="Times New Roman" w:cs="Times New Roman"/>
+          <w:sz w:val="24"/>
+          <w:szCs w:val="24"/>
+          <w:lang w:val="en-US"/>
+        </w:rPr>
+        <w:t xml:space="preserve">The children are not just memorizing stories; they are participating in crafts and activities that help them visualize the journey. We have seen a significant increase in participation and curiosity from the kids in the </w:t>
+      </w:r>
+      <w:proofErr w:type="spellStart"/>
+      <w:r>
+        <w:rPr>
+          <w:rFonts w:ascii="Times New Roman" w:hAnsi="Times New Roman" w:cs="Times New Roman"/>
+          <w:sz w:val="24"/>
+          <w:szCs w:val="24"/>
+          <w:lang w:val="en-US"/>
+        </w:rPr>
+        <w:t>Sutiava</w:t>
+      </w:r>
+      <w:proofErr w:type="spellEnd"/>
+      <w:r>
+        <w:rPr>
+          <w:rFonts w:ascii="Times New Roman" w:hAnsi="Times New Roman" w:cs="Times New Roman"/>
+          <w:sz w:val="24"/>
+          <w:szCs w:val="24"/>
+          <w:lang w:val="en-US"/>
+        </w:rPr>
+        <w:t xml:space="preserve"> community.</w:t>
+      </w:r>
+    </w:p>
+    <w:p>
+      <w:pPr>
+        <w:spacing w:after="0" w:line="276" w:lineRule="auto"/>
+        <w:jc w:val="both"/>
+        <w:rPr>
+          <w:rFonts w:ascii="Times New Roman" w:hAnsi="Times New Roman" w:cs="Times New Roman"/>
           <w:b/>
           <w:bCs/>
-          <w:lang w:val="en-US"/>
-        </w:rPr>
-        <w:t>3. Ministry Impact</w:t>
+          <w:sz w:val="24"/>
+          <w:szCs w:val="24"/>
+          <w:lang w:val="en-US"/>
+        </w:rPr>
+      </w:pPr>
+      <w:r>
+        <w:rPr>
+          <w:rFonts w:ascii="Times New Roman" w:hAnsi="Times New Roman" w:cs="Times New Roman"/>
+          <w:b/>
+          <w:bCs/>
+          <w:sz w:val="24"/>
+          <w:szCs w:val="24"/>
+          <w:lang w:val="en-US"/>
+        </w:rPr>
+        <w:t>3. Prayer Requests and Gratitude</w:t>
       </w:r>
     </w:p>
     <w:p>
       <w:pPr>
-        <w:rPr>
-          <w:lang w:val="en-US"/>
-        </w:rPr>
-      </w:pPr>
-      <w:r>
-        <w:rPr>
-          <w:lang w:val="en-US"/>
-        </w:rPr>
-        <w:t>Because of this support, we achieved the following:</w:t>
+        <w:spacing w:after="0" w:line="276" w:lineRule="auto"/>
+        <w:jc w:val="both"/>
+        <w:rPr>
+          <w:rFonts w:ascii="Times New Roman" w:hAnsi="Times New Roman" w:cs="Times New Roman"/>
+          <w:sz w:val="24"/>
+          <w:szCs w:val="24"/>
+          <w:lang w:val="en-US"/>
+        </w:rPr>
+      </w:pPr>
+      <w:r>
+        <w:rPr>
+          <w:rFonts w:ascii="Times New Roman" w:hAnsi="Times New Roman" w:cs="Times New Roman"/>
+          <w:sz w:val="24"/>
+          <w:szCs w:val="24"/>
+          <w:lang w:val="en-US"/>
+        </w:rPr>
+        <w:t xml:space="preserve">We want to express our deepest gratitude to the </w:t>
+      </w:r>
+      <w:r>
+        <w:rPr>
+          <w:rFonts w:ascii="Times New Roman" w:hAnsi="Times New Roman" w:cs="Times New Roman"/>
+          <w:b/>
+          <w:bCs/>
+          <w:sz w:val="24"/>
+          <w:szCs w:val="24"/>
+          <w:lang w:val="en-US"/>
+        </w:rPr>
+        <w:t>Green Lawn Church of Christ</w:t>
+      </w:r>
+      <w:r>
+        <w:rPr>
+          <w:rFonts w:ascii="Times New Roman" w:hAnsi="Times New Roman" w:cs="Times New Roman"/>
+          <w:sz w:val="24"/>
+          <w:szCs w:val="24"/>
+          <w:lang w:val="en-US"/>
+        </w:rPr>
+        <w:t>. You are the pillar that allows this ministry to function daily. Because of your generosity, we can focus more of our energy on preaching, teaching, and serving here in Nicaragua.</w:t>
       </w:r>
     </w:p>
     <w:p>
       <w:pPr>
+        <w:spacing w:after="0" w:line="276" w:lineRule="auto"/>
+        <w:jc w:val="both"/>
+        <w:rPr>
+          <w:rFonts w:ascii="Times New Roman" w:hAnsi="Times New Roman" w:cs="Times New Roman"/>
+          <w:sz w:val="24"/>
+          <w:szCs w:val="24"/>
+          <w:lang w:val="en-US"/>
+        </w:rPr>
+      </w:pPr>
+      <w:r>
+        <w:rPr>
+          <w:rFonts w:ascii="Times New Roman" w:hAnsi="Times New Roman" w:cs="Times New Roman"/>
+          <w:b/>
+          <w:bCs/>
+          <w:sz w:val="24"/>
+          <w:szCs w:val="24"/>
+          <w:lang w:val="en-US"/>
+        </w:rPr>
+        <w:t>Please join us in prayer for:</w:t>
+      </w:r>
+    </w:p>
+    <w:p>
+      <w:pPr>
         <w:numPr>
           <w:ilvl w:val="0"/>
-          <w:numId w:val="2"/>
+          <w:numId w:val="8"/>
         </w:numPr>
-        <w:rPr>
-          <w:lang w:val="en-US"/>
-        </w:rPr>
-      </w:pPr>
-      <w:r>
-        <w:rPr>
+        <w:spacing w:after="0" w:line="276" w:lineRule="auto"/>
+        <w:jc w:val="both"/>
+        <w:rPr>
+          <w:rFonts w:ascii="Times New Roman" w:hAnsi="Times New Roman" w:cs="Times New Roman"/>
+          <w:sz w:val="24"/>
+          <w:szCs w:val="24"/>
+          <w:lang w:val="en-US"/>
+        </w:rPr>
+      </w:pPr>
+      <w:r>
+        <w:rPr>
+          <w:rFonts w:ascii="Times New Roman" w:hAnsi="Times New Roman" w:cs="Times New Roman"/>
+          <w:sz w:val="24"/>
+          <w:szCs w:val="24"/>
+          <w:lang w:val="en-US"/>
+        </w:rPr>
+        <w:t>The spiritual growth of the children who attended the Moses series.</w:t>
+      </w:r>
+    </w:p>
+    <w:p>
+      <w:pPr>
+        <w:numPr>
+          <w:ilvl w:val="0"/>
+          <w:numId w:val="8"/>
+        </w:numPr>
+        <w:spacing w:after="0" w:line="276" w:lineRule="auto"/>
+        <w:jc w:val="both"/>
+        <w:rPr>
+          <w:rFonts w:ascii="Times New Roman" w:hAnsi="Times New Roman" w:cs="Times New Roman"/>
+          <w:sz w:val="24"/>
+          <w:szCs w:val="24"/>
+          <w:lang w:val="en-US"/>
+        </w:rPr>
+      </w:pPr>
+      <w:r>
+        <w:rPr>
+          <w:rFonts w:ascii="Times New Roman" w:hAnsi="Times New Roman" w:cs="Times New Roman"/>
+          <w:sz w:val="24"/>
+          <w:szCs w:val="24"/>
+          <w:lang w:val="en-US"/>
+        </w:rPr>
+        <w:t>The health and safety of the brothers who visited us as they return to their activities.</w:t>
+      </w:r>
+    </w:p>
+    <w:p>
+      <w:pPr>
+        <w:numPr>
+          <w:ilvl w:val="0"/>
+          <w:numId w:val="8"/>
+        </w:numPr>
+        <w:spacing w:after="0" w:line="276" w:lineRule="auto"/>
+        <w:jc w:val="both"/>
+        <w:rPr>
+          <w:rFonts w:ascii="Times New Roman" w:hAnsi="Times New Roman" w:cs="Times New Roman"/>
+          <w:sz w:val="24"/>
+          <w:szCs w:val="24"/>
+          <w:lang w:val="en-US"/>
+        </w:rPr>
+      </w:pPr>
+      <w:r>
+        <w:rPr>
+          <w:rFonts w:ascii="Times New Roman" w:hAnsi="Times New Roman" w:cs="Times New Roman"/>
+          <w:sz w:val="24"/>
+          <w:szCs w:val="24"/>
+          <w:lang w:val="en-US"/>
+        </w:rPr>
+        <w:t>The continued development of our resources for the children's ministry.</w:t>
+      </w:r>
+    </w:p>
+    <w:p>
+      <w:pPr>
+        <w:numPr>
+          <w:ilvl w:val="0"/>
+          <w:numId w:val="8"/>
+        </w:numPr>
+        <w:spacing w:after="0" w:line="276" w:lineRule="auto"/>
+        <w:jc w:val="both"/>
+        <w:rPr>
+          <w:rFonts w:ascii="Times New Roman" w:hAnsi="Times New Roman" w:cs="Times New Roman"/>
+          <w:sz w:val="24"/>
+          <w:szCs w:val="24"/>
+          <w:lang w:val="en-US"/>
+        </w:rPr>
+      </w:pPr>
+      <w:r>
+        <w:rPr>
+          <w:rFonts w:ascii="Times New Roman" w:hAnsi="Times New Roman" w:cs="Times New Roman"/>
           <w:b/>
           <w:bCs/>
-          <w:lang w:val="en-US"/>
-        </w:rPr>
-        <w:t>Bright Smiles:</w:t>
-      </w:r>
-      <w:r>
-        <w:rPr>
-          <w:lang w:val="en-US"/>
-        </w:rPr>
-        <w:t xml:space="preserve"> Every child received a gift, ensuring no one felt excluded.</w:t>
+          <w:sz w:val="24"/>
+          <w:szCs w:val="24"/>
+          <w:lang w:val="en-US"/>
+        </w:rPr>
+        <w:t>The health of our sons, Juan and Jesús:</w:t>
+      </w:r>
+      <w:r>
+        <w:rPr>
+          <w:rFonts w:ascii="Times New Roman" w:hAnsi="Times New Roman" w:cs="Times New Roman"/>
+          <w:sz w:val="24"/>
+          <w:szCs w:val="24"/>
+          <w:lang w:val="en-US"/>
+        </w:rPr>
+        <w:t xml:space="preserve"> They are currently recovering from a severe cough. We received with deep gratitude your special support to cover the necessary medical resources for their recovery.</w:t>
       </w:r>
     </w:p>
     <w:p>
       <w:pPr>
-        <w:numPr>
-          <w:ilvl w:val="0"/>
-          <w:numId w:val="2"/>
-        </w:numPr>
-        <w:rPr>
-          <w:lang w:val="en-US"/>
-        </w:rPr>
-      </w:pPr>
-      <w:r>
-        <w:rPr>
+        <w:spacing w:after="0" w:line="276" w:lineRule="auto"/>
+        <w:jc w:val="both"/>
+        <w:rPr>
+          <w:rFonts w:ascii="Times New Roman" w:hAnsi="Times New Roman" w:cs="Times New Roman"/>
+          <w:sz w:val="24"/>
+          <w:szCs w:val="24"/>
+          <w:lang w:val="en-US"/>
+        </w:rPr>
+      </w:pPr>
+      <w:r>
+        <w:rPr>
+          <w:rFonts w:ascii="Times New Roman" w:hAnsi="Times New Roman" w:cs="Times New Roman"/>
+          <w:i/>
+          <w:iCs/>
+          <w:sz w:val="24"/>
+          <w:szCs w:val="24"/>
+          <w:lang w:val="en-US"/>
+        </w:rPr>
+        <w:lastRenderedPageBreak/>
+        <w:t>"Train up a child in the way he should go; even when he is old, he will not depart from it."</w:t>
+      </w:r>
+      <w:r>
+        <w:rPr>
+          <w:rFonts w:ascii="Times New Roman" w:hAnsi="Times New Roman" w:cs="Times New Roman"/>
+          <w:sz w:val="24"/>
+          <w:szCs w:val="24"/>
+          <w:lang w:val="en-US"/>
+        </w:rPr>
+        <w:t xml:space="preserve"> – </w:t>
+      </w:r>
+      <w:r>
+        <w:rPr>
+          <w:rFonts w:ascii="Times New Roman" w:hAnsi="Times New Roman" w:cs="Times New Roman"/>
           <w:b/>
           <w:bCs/>
-          <w:lang w:val="en-US"/>
-        </w:rPr>
-        <w:t>Community Identity:</w:t>
-      </w:r>
-      <w:r>
-        <w:rPr>
-          <w:lang w:val="en-US"/>
-        </w:rPr>
-        <w:t xml:space="preserve"> The decorations helped transform our meeting space into a celebratory hall, reinforcing the importance of the ministry in the eyes of the children and their parents.</w:t>
+          <w:sz w:val="24"/>
+          <w:szCs w:val="24"/>
+          <w:lang w:val="en-US"/>
+        </w:rPr>
+        <w:t>Proverbs 22:6</w:t>
       </w:r>
     </w:p>
     <w:p>
       <w:pPr>
-        <w:numPr>
-          <w:ilvl w:val="0"/>
-          <w:numId w:val="2"/>
-        </w:numPr>
-        <w:rPr>
-          <w:lang w:val="en-US"/>
-        </w:rPr>
-      </w:pPr>
-      <w:r>
-        <w:rPr>
+        <w:spacing w:after="0" w:line="276" w:lineRule="auto"/>
+        <w:jc w:val="both"/>
+        <w:rPr>
+          <w:rFonts w:ascii="Times New Roman" w:hAnsi="Times New Roman" w:cs="Times New Roman"/>
+          <w:sz w:val="24"/>
+          <w:szCs w:val="24"/>
+        </w:rPr>
+      </w:pPr>
+      <w:r>
+        <w:rPr>
+          <w:rFonts w:ascii="Times New Roman" w:hAnsi="Times New Roman" w:cs="Times New Roman"/>
           <w:b/>
           <w:bCs/>
-          <w:lang w:val="en-US"/>
-        </w:rPr>
-        <w:t>Spiritual Encouragement:</w:t>
-      </w:r>
-      <w:r>
-        <w:rPr>
-          <w:lang w:val="en-US"/>
-        </w:rPr>
-        <w:t xml:space="preserve"> The event concluded with songs and a message of hope, grounding the celebration in the gospel of Christ.</w:t>
-      </w:r>
+          <w:sz w:val="24"/>
+          <w:szCs w:val="24"/>
+        </w:rPr>
+        <w:t>Juan Pineda &amp; Ana Amador</w:t>
+      </w:r>
+      <w:r>
+        <w:rPr>
+          <w:rFonts w:ascii="Times New Roman" w:hAnsi="Times New Roman" w:cs="Times New Roman"/>
+          <w:sz w:val="24"/>
+          <w:szCs w:val="24"/>
+        </w:rPr>
+        <w:t xml:space="preserve"> </w:t>
+      </w:r>
+      <w:r>
+        <w:rPr>
+          <w:rFonts w:ascii="Times New Roman" w:hAnsi="Times New Roman" w:cs="Times New Roman"/>
+          <w:i/>
+          <w:iCs/>
+          <w:sz w:val="24"/>
+          <w:szCs w:val="24"/>
+        </w:rPr>
+        <w:t xml:space="preserve">Pineda Amador Family </w:t>
+      </w:r>
+      <w:proofErr w:type="spellStart"/>
+      <w:r>
+        <w:rPr>
+          <w:rFonts w:ascii="Times New Roman" w:hAnsi="Times New Roman" w:cs="Times New Roman"/>
+          <w:i/>
+          <w:iCs/>
+          <w:sz w:val="24"/>
+          <w:szCs w:val="24"/>
+        </w:rPr>
+        <w:t>Ministry</w:t>
+      </w:r>
+      <w:proofErr w:type="spellEnd"/>
     </w:p>
     <w:p>
       <w:pPr>
-        <w:rPr>
-          <w:b/>
-          <w:bCs/>
-          <w:lang w:val="en-US"/>
-        </w:rPr>
-      </w:pPr>
-      <w:r>
-        <w:rPr>
-          <w:b/>
-          <w:bCs/>
-          <w:lang w:val="en-US"/>
-        </w:rPr>
-        <w:t>4. Special Recognition</w:t>
-      </w:r>
-    </w:p>
-    <w:p>
-      <w:pPr>
-        <w:rPr>
-          <w:lang w:val="en-US"/>
-        </w:rPr>
-      </w:pPr>
-      <w:r>
-        <w:rPr>
-          <w:lang w:val="en-US"/>
-        </w:rPr>
-        <w:t xml:space="preserve">We would like to extend a special thank you to </w:t>
-      </w:r>
-      <w:r>
-        <w:rPr>
-          <w:b/>
-          <w:bCs/>
-          <w:lang w:val="en-US"/>
-        </w:rPr>
-        <w:t>Green Lawn Church of Christ</w:t>
-      </w:r>
-      <w:r>
-        <w:rPr>
-          <w:lang w:val="en-US"/>
-        </w:rPr>
-        <w:t>. Your partnership is not merely a financial transaction; it is a vital investment in the next generation of the church in León, Nicaragua.</w:t>
-      </w:r>
-    </w:p>
-    <w:p>
-      <w:pPr>
-        <w:rPr>
-          <w:lang w:val="en-US"/>
-        </w:rPr>
-      </w:pPr>
-      <w:r>
-        <w:rPr>
-          <w:b/>
-          <w:bCs/>
-          <w:lang w:val="en-US"/>
-        </w:rPr>
-        <w:t>Report Compiled by:</w:t>
-      </w:r>
-      <w:r>
-        <w:rPr>
-          <w:lang w:val="en-US"/>
-        </w:rPr>
-        <w:t xml:space="preserve"> Juan Pineda</w:t>
-      </w:r>
-    </w:p>
-    <w:p>
-      <w:pPr>
-        <w:rPr>
-          <w:lang w:val="en-US"/>
-        </w:rPr>
-      </w:pPr>
-      <w:r>
-        <w:rPr>
-          <w:b/>
-          <w:bCs/>
-          <w:lang w:val="en-US"/>
-        </w:rPr>
-        <w:t>Ministry:</w:t>
-      </w:r>
-      <w:r>
-        <w:rPr>
-          <w:lang w:val="en-US"/>
-        </w:rPr>
-        <w:t xml:space="preserve"> Pineda Amador Christian Ministry</w:t>
-      </w:r>
-    </w:p>
-    <w:p>
-      <w:pPr>
-        <w:rPr>
-          <w:lang w:val="en-US"/>
+        <w:spacing w:after="0" w:line="276" w:lineRule="auto"/>
+        <w:jc w:val="both"/>
+        <w:rPr>
+          <w:rFonts w:ascii="Times New Roman" w:hAnsi="Times New Roman" w:cs="Times New Roman"/>
+          <w:sz w:val="24"/>
+          <w:szCs w:val="24"/>
         </w:rPr>
       </w:pPr>
     </w:p>
@@ -506,6 +1118,453 @@
 <file path=word/numbering.xml><?xml version="1.0" encoding="utf-8"?>
 <w:numbering xmlns:wpc="http://schemas.microsoft.com/office/word/2010/wordprocessingCanvas" xmlns:cx="http://schemas.microsoft.com/office/drawing/2014/chartex" xmlns:cx1="http://schemas.microsoft.com/office/drawing/2015/9/8/chartex" xmlns:cx2="http://schemas.microsoft.com/office/drawing/2015/10/21/chartex" xmlns:cx3="http://schemas.microsoft.com/office/drawing/2016/5/9/chartex" xmlns:cx4="http://schemas.microsoft.com/office/drawing/2016/5/10/chartex" xmlns:cx5="http://schemas.microsoft.com/office/drawing/2016/5/11/chartex" xmlns:cx6="http://schemas.microsoft.com/office/drawing/2016/5/12/chartex" xmlns:cx7="http://schemas.microsoft.com/office/drawing/2016/5/13/chartex" xmlns:cx8="http://schemas.microsoft.com/office/drawing/2016/5/14/chartex" xmlns:mc="http://schemas.openxmlformats.org/markup-compatibility/2006" xmlns:aink="http://schemas.microsoft.com/office/drawing/2016/ink" xmlns:am3d="http://schemas.microsoft.com/office/drawing/2017/model3d" xmlns:o="urn:schemas-microsoft-com:office:office" xmlns:oel="http://schemas.microsoft.com/office/2019/extlst" xmlns:r="http://schemas.openxmlformats.org/officeDocument/2006/relationships" xmlns:m="http://schemas.openxmlformats.org/officeDocument/2006/math" xmlns:v="urn:schemas-microsoft-com:vml" xmlns:wp14="http://schemas.microsoft.com/office/word/2010/wordprocessingDrawing" xmlns:wp="http://schemas.openxmlformats.org/drawingml/2006/wordprocessingDrawing" xmlns:w10="urn:schemas-microsoft-com:office:word" xmlns:w="http://schemas.openxmlformats.org/wordprocessingml/2006/main" xmlns:w14="http://schemas.microsoft.com/office/word/2010/wordml" xmlns:w15="http://schemas.microsoft.com/office/word/2012/wordml" xmlns:w16cex="http://schemas.microsoft.com/office/word/2018/wordml/cex" xmlns:w16cid="http://schemas.microsoft.com/office/word/2016/wordml/cid" xmlns:w16="http://schemas.microsoft.com/office/word/2018/wordml" xmlns:w16sdtdh="http://schemas.microsoft.com/office/word/2020/wordml/sdtdatahash" xmlns:w16se="http://schemas.microsoft.com/office/word/2015/wordml/symex" xmlns:wpg="http://schemas.microsoft.com/office/word/2010/wordprocessingGroup" xmlns:wpi="http://schemas.microsoft.com/office/word/2010/wordprocessingInk" xmlns:wne="http://schemas.microsoft.com/office/word/2006/wordml" xmlns:wps="http://schemas.microsoft.com/office/word/2010/wordprocessingShape" mc:Ignorable="w14 w15 w16se w16cid w16 w16cex w16sdtdh wp14">
   <w:abstractNum w:abstractNumId="0" w15:restartNumberingAfterBreak="0">
+    <w:nsid w:val="042C3524"/>
+    <w:multiLevelType w:val="multilevel"/>
+    <w:tmpl w:val="D66448BC"/>
+    <w:lvl w:ilvl="0">
+      <w:start w:val="1"/>
+      <w:numFmt w:val="bullet"/>
+      <w:lvlText w:val=""/>
+      <w:lvlJc w:val="left"/>
+      <w:pPr>
+        <w:tabs>
+          <w:tab w:val="num" w:pos="720"/>
+        </w:tabs>
+        <w:ind w:left="720" w:hanging="360"/>
+      </w:pPr>
+      <w:rPr>
+        <w:rFonts w:ascii="Symbol" w:hAnsi="Symbol" w:hint="default"/>
+        <w:sz w:val="20"/>
+      </w:rPr>
+    </w:lvl>
+    <w:lvl w:ilvl="1" w:tentative="1">
+      <w:start w:val="1"/>
+      <w:numFmt w:val="bullet"/>
+      <w:lvlText w:val="o"/>
+      <w:lvlJc w:val="left"/>
+      <w:pPr>
+        <w:tabs>
+          <w:tab w:val="num" w:pos="1440"/>
+        </w:tabs>
+        <w:ind w:left="1440" w:hanging="360"/>
+      </w:pPr>
+      <w:rPr>
+        <w:rFonts w:ascii="Courier New" w:hAnsi="Courier New" w:hint="default"/>
+        <w:sz w:val="20"/>
+      </w:rPr>
+    </w:lvl>
+    <w:lvl w:ilvl="2" w:tentative="1">
+      <w:start w:val="1"/>
+      <w:numFmt w:val="bullet"/>
+      <w:lvlText w:val=""/>
+      <w:lvlJc w:val="left"/>
+      <w:pPr>
+        <w:tabs>
+          <w:tab w:val="num" w:pos="2160"/>
+        </w:tabs>
+        <w:ind w:left="2160" w:hanging="360"/>
+      </w:pPr>
+      <w:rPr>
+        <w:rFonts w:ascii="Wingdings" w:hAnsi="Wingdings" w:hint="default"/>
+        <w:sz w:val="20"/>
+      </w:rPr>
+    </w:lvl>
+    <w:lvl w:ilvl="3" w:tentative="1">
+      <w:start w:val="1"/>
+      <w:numFmt w:val="bullet"/>
+      <w:lvlText w:val=""/>
+      <w:lvlJc w:val="left"/>
+      <w:pPr>
+        <w:tabs>
+          <w:tab w:val="num" w:pos="2880"/>
+        </w:tabs>
+        <w:ind w:left="2880" w:hanging="360"/>
+      </w:pPr>
+      <w:rPr>
+        <w:rFonts w:ascii="Wingdings" w:hAnsi="Wingdings" w:hint="default"/>
+        <w:sz w:val="20"/>
+      </w:rPr>
+    </w:lvl>
+    <w:lvl w:ilvl="4" w:tentative="1">
+      <w:start w:val="1"/>
+      <w:numFmt w:val="bullet"/>
+      <w:lvlText w:val=""/>
+      <w:lvlJc w:val="left"/>
+      <w:pPr>
+        <w:tabs>
+          <w:tab w:val="num" w:pos="3600"/>
+        </w:tabs>
+        <w:ind w:left="3600" w:hanging="360"/>
+      </w:pPr>
+      <w:rPr>
+        <w:rFonts w:ascii="Wingdings" w:hAnsi="Wingdings" w:hint="default"/>
+        <w:sz w:val="20"/>
+      </w:rPr>
+    </w:lvl>
+    <w:lvl w:ilvl="5" w:tentative="1">
+      <w:start w:val="1"/>
+      <w:numFmt w:val="bullet"/>
+      <w:lvlText w:val=""/>
+      <w:lvlJc w:val="left"/>
+      <w:pPr>
+        <w:tabs>
+          <w:tab w:val="num" w:pos="4320"/>
+        </w:tabs>
+        <w:ind w:left="4320" w:hanging="360"/>
+      </w:pPr>
+      <w:rPr>
+        <w:rFonts w:ascii="Wingdings" w:hAnsi="Wingdings" w:hint="default"/>
+        <w:sz w:val="20"/>
+      </w:rPr>
+    </w:lvl>
+    <w:lvl w:ilvl="6" w:tentative="1">
+      <w:start w:val="1"/>
+      <w:numFmt w:val="bullet"/>
+      <w:lvlText w:val=""/>
+      <w:lvlJc w:val="left"/>
+      <w:pPr>
+        <w:tabs>
+          <w:tab w:val="num" w:pos="5040"/>
+        </w:tabs>
+        <w:ind w:left="5040" w:hanging="360"/>
+      </w:pPr>
+      <w:rPr>
+        <w:rFonts w:ascii="Wingdings" w:hAnsi="Wingdings" w:hint="default"/>
+        <w:sz w:val="20"/>
+      </w:rPr>
+    </w:lvl>
+    <w:lvl w:ilvl="7" w:tentative="1">
+      <w:start w:val="1"/>
+      <w:numFmt w:val="bullet"/>
+      <w:lvlText w:val=""/>
+      <w:lvlJc w:val="left"/>
+      <w:pPr>
+        <w:tabs>
+          <w:tab w:val="num" w:pos="5760"/>
+        </w:tabs>
+        <w:ind w:left="5760" w:hanging="360"/>
+      </w:pPr>
+      <w:rPr>
+        <w:rFonts w:ascii="Wingdings" w:hAnsi="Wingdings" w:hint="default"/>
+        <w:sz w:val="20"/>
+      </w:rPr>
+    </w:lvl>
+    <w:lvl w:ilvl="8" w:tentative="1">
+      <w:start w:val="1"/>
+      <w:numFmt w:val="bullet"/>
+      <w:lvlText w:val=""/>
+      <w:lvlJc w:val="left"/>
+      <w:pPr>
+        <w:tabs>
+          <w:tab w:val="num" w:pos="6480"/>
+        </w:tabs>
+        <w:ind w:left="6480" w:hanging="360"/>
+      </w:pPr>
+      <w:rPr>
+        <w:rFonts w:ascii="Wingdings" w:hAnsi="Wingdings" w:hint="default"/>
+        <w:sz w:val="20"/>
+      </w:rPr>
+    </w:lvl>
+  </w:abstractNum>
+  <w:abstractNum w:abstractNumId="1" w15:restartNumberingAfterBreak="0">
+    <w:nsid w:val="12ED441F"/>
+    <w:multiLevelType w:val="multilevel"/>
+    <w:tmpl w:val="25601D0C"/>
+    <w:lvl w:ilvl="0">
+      <w:start w:val="1"/>
+      <w:numFmt w:val="bullet"/>
+      <w:lvlText w:val=""/>
+      <w:lvlJc w:val="left"/>
+      <w:pPr>
+        <w:tabs>
+          <w:tab w:val="num" w:pos="720"/>
+        </w:tabs>
+        <w:ind w:left="720" w:hanging="360"/>
+      </w:pPr>
+      <w:rPr>
+        <w:rFonts w:ascii="Symbol" w:hAnsi="Symbol" w:hint="default"/>
+        <w:sz w:val="20"/>
+      </w:rPr>
+    </w:lvl>
+    <w:lvl w:ilvl="1" w:tentative="1">
+      <w:start w:val="1"/>
+      <w:numFmt w:val="bullet"/>
+      <w:lvlText w:val="o"/>
+      <w:lvlJc w:val="left"/>
+      <w:pPr>
+        <w:tabs>
+          <w:tab w:val="num" w:pos="1440"/>
+        </w:tabs>
+        <w:ind w:left="1440" w:hanging="360"/>
+      </w:pPr>
+      <w:rPr>
+        <w:rFonts w:ascii="Courier New" w:hAnsi="Courier New" w:hint="default"/>
+        <w:sz w:val="20"/>
+      </w:rPr>
+    </w:lvl>
+    <w:lvl w:ilvl="2" w:tentative="1">
+      <w:start w:val="1"/>
+      <w:numFmt w:val="bullet"/>
+      <w:lvlText w:val=""/>
+      <w:lvlJc w:val="left"/>
+      <w:pPr>
+        <w:tabs>
+          <w:tab w:val="num" w:pos="2160"/>
+        </w:tabs>
+        <w:ind w:left="2160" w:hanging="360"/>
+      </w:pPr>
+      <w:rPr>
+        <w:rFonts w:ascii="Wingdings" w:hAnsi="Wingdings" w:hint="default"/>
+        <w:sz w:val="20"/>
+      </w:rPr>
+    </w:lvl>
+    <w:lvl w:ilvl="3" w:tentative="1">
+      <w:start w:val="1"/>
+      <w:numFmt w:val="bullet"/>
+      <w:lvlText w:val=""/>
+      <w:lvlJc w:val="left"/>
+      <w:pPr>
+        <w:tabs>
+          <w:tab w:val="num" w:pos="2880"/>
+        </w:tabs>
+        <w:ind w:left="2880" w:hanging="360"/>
+      </w:pPr>
+      <w:rPr>
+        <w:rFonts w:ascii="Wingdings" w:hAnsi="Wingdings" w:hint="default"/>
+        <w:sz w:val="20"/>
+      </w:rPr>
+    </w:lvl>
+    <w:lvl w:ilvl="4" w:tentative="1">
+      <w:start w:val="1"/>
+      <w:numFmt w:val="bullet"/>
+      <w:lvlText w:val=""/>
+      <w:lvlJc w:val="left"/>
+      <w:pPr>
+        <w:tabs>
+          <w:tab w:val="num" w:pos="3600"/>
+        </w:tabs>
+        <w:ind w:left="3600" w:hanging="360"/>
+      </w:pPr>
+      <w:rPr>
+        <w:rFonts w:ascii="Wingdings" w:hAnsi="Wingdings" w:hint="default"/>
+        <w:sz w:val="20"/>
+      </w:rPr>
+    </w:lvl>
+    <w:lvl w:ilvl="5" w:tentative="1">
+      <w:start w:val="1"/>
+      <w:numFmt w:val="bullet"/>
+      <w:lvlText w:val=""/>
+      <w:lvlJc w:val="left"/>
+      <w:pPr>
+        <w:tabs>
+          <w:tab w:val="num" w:pos="4320"/>
+        </w:tabs>
+        <w:ind w:left="4320" w:hanging="360"/>
+      </w:pPr>
+      <w:rPr>
+        <w:rFonts w:ascii="Wingdings" w:hAnsi="Wingdings" w:hint="default"/>
+        <w:sz w:val="20"/>
+      </w:rPr>
+    </w:lvl>
+    <w:lvl w:ilvl="6" w:tentative="1">
+      <w:start w:val="1"/>
+      <w:numFmt w:val="bullet"/>
+      <w:lvlText w:val=""/>
+      <w:lvlJc w:val="left"/>
+      <w:pPr>
+        <w:tabs>
+          <w:tab w:val="num" w:pos="5040"/>
+        </w:tabs>
+        <w:ind w:left="5040" w:hanging="360"/>
+      </w:pPr>
+      <w:rPr>
+        <w:rFonts w:ascii="Wingdings" w:hAnsi="Wingdings" w:hint="default"/>
+        <w:sz w:val="20"/>
+      </w:rPr>
+    </w:lvl>
+    <w:lvl w:ilvl="7" w:tentative="1">
+      <w:start w:val="1"/>
+      <w:numFmt w:val="bullet"/>
+      <w:lvlText w:val=""/>
+      <w:lvlJc w:val="left"/>
+      <w:pPr>
+        <w:tabs>
+          <w:tab w:val="num" w:pos="5760"/>
+        </w:tabs>
+        <w:ind w:left="5760" w:hanging="360"/>
+      </w:pPr>
+      <w:rPr>
+        <w:rFonts w:ascii="Wingdings" w:hAnsi="Wingdings" w:hint="default"/>
+        <w:sz w:val="20"/>
+      </w:rPr>
+    </w:lvl>
+    <w:lvl w:ilvl="8" w:tentative="1">
+      <w:start w:val="1"/>
+      <w:numFmt w:val="bullet"/>
+      <w:lvlText w:val=""/>
+      <w:lvlJc w:val="left"/>
+      <w:pPr>
+        <w:tabs>
+          <w:tab w:val="num" w:pos="6480"/>
+        </w:tabs>
+        <w:ind w:left="6480" w:hanging="360"/>
+      </w:pPr>
+      <w:rPr>
+        <w:rFonts w:ascii="Wingdings" w:hAnsi="Wingdings" w:hint="default"/>
+        <w:sz w:val="20"/>
+      </w:rPr>
+    </w:lvl>
+  </w:abstractNum>
+  <w:abstractNum w:abstractNumId="2" w15:restartNumberingAfterBreak="0">
+    <w:nsid w:val="1DE16B9A"/>
+    <w:multiLevelType w:val="multilevel"/>
+    <w:tmpl w:val="85EC46B6"/>
+    <w:lvl w:ilvl="0">
+      <w:start w:val="1"/>
+      <w:numFmt w:val="bullet"/>
+      <w:lvlText w:val=""/>
+      <w:lvlJc w:val="left"/>
+      <w:pPr>
+        <w:tabs>
+          <w:tab w:val="num" w:pos="720"/>
+        </w:tabs>
+        <w:ind w:left="720" w:hanging="360"/>
+      </w:pPr>
+      <w:rPr>
+        <w:rFonts w:ascii="Symbol" w:hAnsi="Symbol" w:hint="default"/>
+        <w:sz w:val="20"/>
+      </w:rPr>
+    </w:lvl>
+    <w:lvl w:ilvl="1" w:tentative="1">
+      <w:start w:val="1"/>
+      <w:numFmt w:val="bullet"/>
+      <w:lvlText w:val="o"/>
+      <w:lvlJc w:val="left"/>
+      <w:pPr>
+        <w:tabs>
+          <w:tab w:val="num" w:pos="1440"/>
+        </w:tabs>
+        <w:ind w:left="1440" w:hanging="360"/>
+      </w:pPr>
+      <w:rPr>
+        <w:rFonts w:ascii="Courier New" w:hAnsi="Courier New" w:hint="default"/>
+        <w:sz w:val="20"/>
+      </w:rPr>
+    </w:lvl>
+    <w:lvl w:ilvl="2" w:tentative="1">
+      <w:start w:val="1"/>
+      <w:numFmt w:val="bullet"/>
+      <w:lvlText w:val=""/>
+      <w:lvlJc w:val="left"/>
+      <w:pPr>
+        <w:tabs>
+          <w:tab w:val="num" w:pos="2160"/>
+        </w:tabs>
+        <w:ind w:left="2160" w:hanging="360"/>
+      </w:pPr>
+      <w:rPr>
+        <w:rFonts w:ascii="Wingdings" w:hAnsi="Wingdings" w:hint="default"/>
+        <w:sz w:val="20"/>
+      </w:rPr>
+    </w:lvl>
+    <w:lvl w:ilvl="3" w:tentative="1">
+      <w:start w:val="1"/>
+      <w:numFmt w:val="bullet"/>
+      <w:lvlText w:val=""/>
+      <w:lvlJc w:val="left"/>
+      <w:pPr>
+        <w:tabs>
+          <w:tab w:val="num" w:pos="2880"/>
+        </w:tabs>
+        <w:ind w:left="2880" w:hanging="360"/>
+      </w:pPr>
+      <w:rPr>
+        <w:rFonts w:ascii="Wingdings" w:hAnsi="Wingdings" w:hint="default"/>
+        <w:sz w:val="20"/>
+      </w:rPr>
+    </w:lvl>
+    <w:lvl w:ilvl="4" w:tentative="1">
+      <w:start w:val="1"/>
+      <w:numFmt w:val="bullet"/>
+      <w:lvlText w:val=""/>
+      <w:lvlJc w:val="left"/>
+      <w:pPr>
+        <w:tabs>
+          <w:tab w:val="num" w:pos="3600"/>
+        </w:tabs>
+        <w:ind w:left="3600" w:hanging="360"/>
+      </w:pPr>
+      <w:rPr>
+        <w:rFonts w:ascii="Wingdings" w:hAnsi="Wingdings" w:hint="default"/>
+        <w:sz w:val="20"/>
+      </w:rPr>
+    </w:lvl>
+    <w:lvl w:ilvl="5" w:tentative="1">
+      <w:start w:val="1"/>
+      <w:numFmt w:val="bullet"/>
+      <w:lvlText w:val=""/>
+      <w:lvlJc w:val="left"/>
+      <w:pPr>
+        <w:tabs>
+          <w:tab w:val="num" w:pos="4320"/>
+        </w:tabs>
+        <w:ind w:left="4320" w:hanging="360"/>
+      </w:pPr>
+      <w:rPr>
+        <w:rFonts w:ascii="Wingdings" w:hAnsi="Wingdings" w:hint="default"/>
+        <w:sz w:val="20"/>
+      </w:rPr>
+    </w:lvl>
+    <w:lvl w:ilvl="6" w:tentative="1">
+      <w:start w:val="1"/>
+      <w:numFmt w:val="bullet"/>
+      <w:lvlText w:val=""/>
+      <w:lvlJc w:val="left"/>
+      <w:pPr>
+        <w:tabs>
+          <w:tab w:val="num" w:pos="5040"/>
+        </w:tabs>
+        <w:ind w:left="5040" w:hanging="360"/>
+      </w:pPr>
+      <w:rPr>
+        <w:rFonts w:ascii="Wingdings" w:hAnsi="Wingdings" w:hint="default"/>
+        <w:sz w:val="20"/>
+      </w:rPr>
+    </w:lvl>
+    <w:lvl w:ilvl="7" w:tentative="1">
+      <w:start w:val="1"/>
+      <w:numFmt w:val="bullet"/>
+      <w:lvlText w:val=""/>
+      <w:lvlJc w:val="left"/>
+      <w:pPr>
+        <w:tabs>
+          <w:tab w:val="num" w:pos="5760"/>
+        </w:tabs>
+        <w:ind w:left="5760" w:hanging="360"/>
+      </w:pPr>
+      <w:rPr>
+        <w:rFonts w:ascii="Wingdings" w:hAnsi="Wingdings" w:hint="default"/>
+        <w:sz w:val="20"/>
+      </w:rPr>
+    </w:lvl>
+    <w:lvl w:ilvl="8" w:tentative="1">
+      <w:start w:val="1"/>
+      <w:numFmt w:val="bullet"/>
+      <w:lvlText w:val=""/>
+      <w:lvlJc w:val="left"/>
+      <w:pPr>
+        <w:tabs>
+          <w:tab w:val="num" w:pos="6480"/>
+        </w:tabs>
+        <w:ind w:left="6480" w:hanging="360"/>
+      </w:pPr>
+      <w:rPr>
+        <w:rFonts w:ascii="Wingdings" w:hAnsi="Wingdings" w:hint="default"/>
+        <w:sz w:val="20"/>
+      </w:rPr>
+    </w:lvl>
+  </w:abstractNum>
+  <w:abstractNum w:abstractNumId="3" w15:restartNumberingAfterBreak="0">
     <w:nsid w:val="21905834"/>
     <w:multiLevelType w:val="multilevel"/>
     <w:tmpl w:val="FDC88D82"/>
@@ -654,7 +1713,156 @@
       </w:rPr>
     </w:lvl>
   </w:abstractNum>
-  <w:abstractNum w:abstractNumId="1" w15:restartNumberingAfterBreak="0">
+  <w:abstractNum w:abstractNumId="4" w15:restartNumberingAfterBreak="0">
+    <w:nsid w:val="2DCF0A34"/>
+    <w:multiLevelType w:val="multilevel"/>
+    <w:tmpl w:val="546629A8"/>
+    <w:lvl w:ilvl="0">
+      <w:start w:val="1"/>
+      <w:numFmt w:val="bullet"/>
+      <w:lvlText w:val=""/>
+      <w:lvlJc w:val="left"/>
+      <w:pPr>
+        <w:tabs>
+          <w:tab w:val="num" w:pos="720"/>
+        </w:tabs>
+        <w:ind w:left="720" w:hanging="360"/>
+      </w:pPr>
+      <w:rPr>
+        <w:rFonts w:ascii="Symbol" w:hAnsi="Symbol" w:hint="default"/>
+        <w:sz w:val="20"/>
+      </w:rPr>
+    </w:lvl>
+    <w:lvl w:ilvl="1" w:tentative="1">
+      <w:start w:val="1"/>
+      <w:numFmt w:val="bullet"/>
+      <w:lvlText w:val="o"/>
+      <w:lvlJc w:val="left"/>
+      <w:pPr>
+        <w:tabs>
+          <w:tab w:val="num" w:pos="1440"/>
+        </w:tabs>
+        <w:ind w:left="1440" w:hanging="360"/>
+      </w:pPr>
+      <w:rPr>
+        <w:rFonts w:ascii="Courier New" w:hAnsi="Courier New" w:hint="default"/>
+        <w:sz w:val="20"/>
+      </w:rPr>
+    </w:lvl>
+    <w:lvl w:ilvl="2" w:tentative="1">
+      <w:start w:val="1"/>
+      <w:numFmt w:val="bullet"/>
+      <w:lvlText w:val=""/>
+      <w:lvlJc w:val="left"/>
+      <w:pPr>
+        <w:tabs>
+          <w:tab w:val="num" w:pos="2160"/>
+        </w:tabs>
+        <w:ind w:left="2160" w:hanging="360"/>
+      </w:pPr>
+      <w:rPr>
+        <w:rFonts w:ascii="Wingdings" w:hAnsi="Wingdings" w:hint="default"/>
+        <w:sz w:val="20"/>
+      </w:rPr>
+    </w:lvl>
+    <w:lvl w:ilvl="3" w:tentative="1">
+      <w:start w:val="1"/>
+      <w:numFmt w:val="bullet"/>
+      <w:lvlText w:val=""/>
+      <w:lvlJc w:val="left"/>
+      <w:pPr>
+        <w:tabs>
+          <w:tab w:val="num" w:pos="2880"/>
+        </w:tabs>
+        <w:ind w:left="2880" w:hanging="360"/>
+      </w:pPr>
+      <w:rPr>
+        <w:rFonts w:ascii="Wingdings" w:hAnsi="Wingdings" w:hint="default"/>
+        <w:sz w:val="20"/>
+      </w:rPr>
+    </w:lvl>
+    <w:lvl w:ilvl="4" w:tentative="1">
+      <w:start w:val="1"/>
+      <w:numFmt w:val="bullet"/>
+      <w:lvlText w:val=""/>
+      <w:lvlJc w:val="left"/>
+      <w:pPr>
+        <w:tabs>
+          <w:tab w:val="num" w:pos="3600"/>
+        </w:tabs>
+        <w:ind w:left="3600" w:hanging="360"/>
+      </w:pPr>
+      <w:rPr>
+        <w:rFonts w:ascii="Wingdings" w:hAnsi="Wingdings" w:hint="default"/>
+        <w:sz w:val="20"/>
+      </w:rPr>
+    </w:lvl>
+    <w:lvl w:ilvl="5" w:tentative="1">
+      <w:start w:val="1"/>
+      <w:numFmt w:val="bullet"/>
+      <w:lvlText w:val=""/>
+      <w:lvlJc w:val="left"/>
+      <w:pPr>
+        <w:tabs>
+          <w:tab w:val="num" w:pos="4320"/>
+        </w:tabs>
+        <w:ind w:left="4320" w:hanging="360"/>
+      </w:pPr>
+      <w:rPr>
+        <w:rFonts w:ascii="Wingdings" w:hAnsi="Wingdings" w:hint="default"/>
+        <w:sz w:val="20"/>
+      </w:rPr>
+    </w:lvl>
+    <w:lvl w:ilvl="6" w:tentative="1">
+      <w:start w:val="1"/>
+      <w:numFmt w:val="bullet"/>
+      <w:lvlText w:val=""/>
+      <w:lvlJc w:val="left"/>
+      <w:pPr>
+        <w:tabs>
+          <w:tab w:val="num" w:pos="5040"/>
+        </w:tabs>
+        <w:ind w:left="5040" w:hanging="360"/>
+      </w:pPr>
+      <w:rPr>
+        <w:rFonts w:ascii="Wingdings" w:hAnsi="Wingdings" w:hint="default"/>
+        <w:sz w:val="20"/>
+      </w:rPr>
+    </w:lvl>
+    <w:lvl w:ilvl="7" w:tentative="1">
+      <w:start w:val="1"/>
+      <w:numFmt w:val="bullet"/>
+      <w:lvlText w:val=""/>
+      <w:lvlJc w:val="left"/>
+      <w:pPr>
+        <w:tabs>
+          <w:tab w:val="num" w:pos="5760"/>
+        </w:tabs>
+        <w:ind w:left="5760" w:hanging="360"/>
+      </w:pPr>
+      <w:rPr>
+        <w:rFonts w:ascii="Wingdings" w:hAnsi="Wingdings" w:hint="default"/>
+        <w:sz w:val="20"/>
+      </w:rPr>
+    </w:lvl>
+    <w:lvl w:ilvl="8" w:tentative="1">
+      <w:start w:val="1"/>
+      <w:numFmt w:val="bullet"/>
+      <w:lvlText w:val=""/>
+      <w:lvlJc w:val="left"/>
+      <w:pPr>
+        <w:tabs>
+          <w:tab w:val="num" w:pos="6480"/>
+        </w:tabs>
+        <w:ind w:left="6480" w:hanging="360"/>
+      </w:pPr>
+      <w:rPr>
+        <w:rFonts w:ascii="Wingdings" w:hAnsi="Wingdings" w:hint="default"/>
+        <w:sz w:val="20"/>
+      </w:rPr>
+    </w:lvl>
+  </w:abstractNum>
+  <w:abstractNum w:abstractNumId="5" w15:restartNumberingAfterBreak="0">
     <w:nsid w:val="2FE2235D"/>
     <w:multiLevelType w:val="multilevel"/>
     <w:tmpl w:val="CDC8F122"/>
@@ -803,11 +2011,291 @@
       </w:rPr>
     </w:lvl>
   </w:abstractNum>
+  <w:abstractNum w:abstractNumId="6" w15:restartNumberingAfterBreak="0">
+    <w:nsid w:val="39DD064C"/>
+    <w:multiLevelType w:val="multilevel"/>
+    <w:tmpl w:val="864C922E"/>
+    <w:lvl w:ilvl="0">
+      <w:start w:val="1"/>
+      <w:numFmt w:val="bullet"/>
+      <w:lvlText w:val=""/>
+      <w:lvlJc w:val="left"/>
+      <w:pPr>
+        <w:tabs>
+          <w:tab w:val="num" w:pos="720"/>
+        </w:tabs>
+        <w:ind w:left="720" w:hanging="360"/>
+      </w:pPr>
+      <w:rPr>
+        <w:rFonts w:ascii="Symbol" w:hAnsi="Symbol" w:hint="default"/>
+        <w:sz w:val="20"/>
+      </w:rPr>
+    </w:lvl>
+    <w:lvl w:ilvl="1" w:tentative="1">
+      <w:start w:val="1"/>
+      <w:numFmt w:val="bullet"/>
+      <w:lvlText w:val="o"/>
+      <w:lvlJc w:val="left"/>
+      <w:pPr>
+        <w:tabs>
+          <w:tab w:val="num" w:pos="1440"/>
+        </w:tabs>
+        <w:ind w:left="1440" w:hanging="360"/>
+      </w:pPr>
+      <w:rPr>
+        <w:rFonts w:ascii="Courier New" w:hAnsi="Courier New" w:hint="default"/>
+        <w:sz w:val="20"/>
+      </w:rPr>
+    </w:lvl>
+    <w:lvl w:ilvl="2" w:tentative="1">
+      <w:start w:val="1"/>
+      <w:numFmt w:val="bullet"/>
+      <w:lvlText w:val=""/>
+      <w:lvlJc w:val="left"/>
+      <w:pPr>
+        <w:tabs>
+          <w:tab w:val="num" w:pos="2160"/>
+        </w:tabs>
+        <w:ind w:left="2160" w:hanging="360"/>
+      </w:pPr>
+      <w:rPr>
+        <w:rFonts w:ascii="Wingdings" w:hAnsi="Wingdings" w:hint="default"/>
+        <w:sz w:val="20"/>
+      </w:rPr>
+    </w:lvl>
+    <w:lvl w:ilvl="3" w:tentative="1">
+      <w:start w:val="1"/>
+      <w:numFmt w:val="bullet"/>
+      <w:lvlText w:val=""/>
+      <w:lvlJc w:val="left"/>
+      <w:pPr>
+        <w:tabs>
+          <w:tab w:val="num" w:pos="2880"/>
+        </w:tabs>
+        <w:ind w:left="2880" w:hanging="360"/>
+      </w:pPr>
+      <w:rPr>
+        <w:rFonts w:ascii="Wingdings" w:hAnsi="Wingdings" w:hint="default"/>
+        <w:sz w:val="20"/>
+      </w:rPr>
+    </w:lvl>
+    <w:lvl w:ilvl="4" w:tentative="1">
+      <w:start w:val="1"/>
+      <w:numFmt w:val="bullet"/>
+      <w:lvlText w:val=""/>
+      <w:lvlJc w:val="left"/>
+      <w:pPr>
+        <w:tabs>
+          <w:tab w:val="num" w:pos="3600"/>
+        </w:tabs>
+        <w:ind w:left="3600" w:hanging="360"/>
+      </w:pPr>
+      <w:rPr>
+        <w:rFonts w:ascii="Wingdings" w:hAnsi="Wingdings" w:hint="default"/>
+        <w:sz w:val="20"/>
+      </w:rPr>
+    </w:lvl>
+    <w:lvl w:ilvl="5" w:tentative="1">
+      <w:start w:val="1"/>
+      <w:numFmt w:val="bullet"/>
+      <w:lvlText w:val=""/>
+      <w:lvlJc w:val="left"/>
+      <w:pPr>
+        <w:tabs>
+          <w:tab w:val="num" w:pos="4320"/>
+        </w:tabs>
+        <w:ind w:left="4320" w:hanging="360"/>
+      </w:pPr>
+      <w:rPr>
+        <w:rFonts w:ascii="Wingdings" w:hAnsi="Wingdings" w:hint="default"/>
+        <w:sz w:val="20"/>
+      </w:rPr>
+    </w:lvl>
+    <w:lvl w:ilvl="6" w:tentative="1">
+      <w:start w:val="1"/>
+      <w:numFmt w:val="bullet"/>
+      <w:lvlText w:val=""/>
+      <w:lvlJc w:val="left"/>
+      <w:pPr>
+        <w:tabs>
+          <w:tab w:val="num" w:pos="5040"/>
+        </w:tabs>
+        <w:ind w:left="5040" w:hanging="360"/>
+      </w:pPr>
+      <w:rPr>
+        <w:rFonts w:ascii="Wingdings" w:hAnsi="Wingdings" w:hint="default"/>
+        <w:sz w:val="20"/>
+      </w:rPr>
+    </w:lvl>
+    <w:lvl w:ilvl="7" w:tentative="1">
+      <w:start w:val="1"/>
+      <w:numFmt w:val="bullet"/>
+      <w:lvlText w:val=""/>
+      <w:lvlJc w:val="left"/>
+      <w:pPr>
+        <w:tabs>
+          <w:tab w:val="num" w:pos="5760"/>
+        </w:tabs>
+        <w:ind w:left="5760" w:hanging="360"/>
+      </w:pPr>
+      <w:rPr>
+        <w:rFonts w:ascii="Wingdings" w:hAnsi="Wingdings" w:hint="default"/>
+        <w:sz w:val="20"/>
+      </w:rPr>
+    </w:lvl>
+    <w:lvl w:ilvl="8" w:tentative="1">
+      <w:start w:val="1"/>
+      <w:numFmt w:val="bullet"/>
+      <w:lvlText w:val=""/>
+      <w:lvlJc w:val="left"/>
+      <w:pPr>
+        <w:tabs>
+          <w:tab w:val="num" w:pos="6480"/>
+        </w:tabs>
+        <w:ind w:left="6480" w:hanging="360"/>
+      </w:pPr>
+      <w:rPr>
+        <w:rFonts w:ascii="Wingdings" w:hAnsi="Wingdings" w:hint="default"/>
+        <w:sz w:val="20"/>
+      </w:rPr>
+    </w:lvl>
+  </w:abstractNum>
+  <w:abstractNum w:abstractNumId="7" w15:restartNumberingAfterBreak="0">
+    <w:nsid w:val="5A5834E5"/>
+    <w:multiLevelType w:val="multilevel"/>
+    <w:tmpl w:val="F5E28C78"/>
+    <w:lvl w:ilvl="0">
+      <w:start w:val="1"/>
+      <w:numFmt w:val="decimal"/>
+      <w:lvlText w:val="%1."/>
+      <w:lvlJc w:val="left"/>
+      <w:pPr>
+        <w:tabs>
+          <w:tab w:val="num" w:pos="720"/>
+        </w:tabs>
+        <w:ind w:left="720" w:hanging="360"/>
+      </w:pPr>
+    </w:lvl>
+    <w:lvl w:ilvl="1" w:tentative="1">
+      <w:start w:val="1"/>
+      <w:numFmt w:val="decimal"/>
+      <w:lvlText w:val="%2."/>
+      <w:lvlJc w:val="left"/>
+      <w:pPr>
+        <w:tabs>
+          <w:tab w:val="num" w:pos="1440"/>
+        </w:tabs>
+        <w:ind w:left="1440" w:hanging="360"/>
+      </w:pPr>
+    </w:lvl>
+    <w:lvl w:ilvl="2" w:tentative="1">
+      <w:start w:val="1"/>
+      <w:numFmt w:val="decimal"/>
+      <w:lvlText w:val="%3."/>
+      <w:lvlJc w:val="left"/>
+      <w:pPr>
+        <w:tabs>
+          <w:tab w:val="num" w:pos="2160"/>
+        </w:tabs>
+        <w:ind w:left="2160" w:hanging="360"/>
+      </w:pPr>
+    </w:lvl>
+    <w:lvl w:ilvl="3" w:tentative="1">
+      <w:start w:val="1"/>
+      <w:numFmt w:val="decimal"/>
+      <w:lvlText w:val="%4."/>
+      <w:lvlJc w:val="left"/>
+      <w:pPr>
+        <w:tabs>
+          <w:tab w:val="num" w:pos="2880"/>
+        </w:tabs>
+        <w:ind w:left="2880" w:hanging="360"/>
+      </w:pPr>
+    </w:lvl>
+    <w:lvl w:ilvl="4" w:tentative="1">
+      <w:start w:val="1"/>
+      <w:numFmt w:val="decimal"/>
+      <w:lvlText w:val="%5."/>
+      <w:lvlJc w:val="left"/>
+      <w:pPr>
+        <w:tabs>
+          <w:tab w:val="num" w:pos="3600"/>
+        </w:tabs>
+        <w:ind w:left="3600" w:hanging="360"/>
+      </w:pPr>
+    </w:lvl>
+    <w:lvl w:ilvl="5" w:tentative="1">
+      <w:start w:val="1"/>
+      <w:numFmt w:val="decimal"/>
+      <w:lvlText w:val="%6."/>
+      <w:lvlJc w:val="left"/>
+      <w:pPr>
+        <w:tabs>
+          <w:tab w:val="num" w:pos="4320"/>
+        </w:tabs>
+        <w:ind w:left="4320" w:hanging="360"/>
+      </w:pPr>
+    </w:lvl>
+    <w:lvl w:ilvl="6" w:tentative="1">
+      <w:start w:val="1"/>
+      <w:numFmt w:val="decimal"/>
+      <w:lvlText w:val="%7."/>
+      <w:lvlJc w:val="left"/>
+      <w:pPr>
+        <w:tabs>
+          <w:tab w:val="num" w:pos="5040"/>
+        </w:tabs>
+        <w:ind w:left="5040" w:hanging="360"/>
+      </w:pPr>
+    </w:lvl>
+    <w:lvl w:ilvl="7" w:tentative="1">
+      <w:start w:val="1"/>
+      <w:numFmt w:val="decimal"/>
+      <w:lvlText w:val="%8."/>
+      <w:lvlJc w:val="left"/>
+      <w:pPr>
+        <w:tabs>
+          <w:tab w:val="num" w:pos="5760"/>
+        </w:tabs>
+        <w:ind w:left="5760" w:hanging="360"/>
+      </w:pPr>
+    </w:lvl>
+    <w:lvl w:ilvl="8" w:tentative="1">
+      <w:start w:val="1"/>
+      <w:numFmt w:val="decimal"/>
+      <w:lvlText w:val="%9."/>
+      <w:lvlJc w:val="left"/>
+      <w:pPr>
+        <w:tabs>
+          <w:tab w:val="num" w:pos="6480"/>
+        </w:tabs>
+        <w:ind w:left="6480" w:hanging="360"/>
+      </w:pPr>
+    </w:lvl>
+  </w:abstractNum>
   <w:num w:numId="1" w16cid:durableId="505825442">
+    <w:abstractNumId w:val="3"/>
+  </w:num>
+  <w:num w:numId="2" w16cid:durableId="446777145">
+    <w:abstractNumId w:val="5"/>
+  </w:num>
+  <w:num w:numId="3" w16cid:durableId="1471826756">
+    <w:abstractNumId w:val="1"/>
+  </w:num>
+  <w:num w:numId="4" w16cid:durableId="1018773219">
+    <w:abstractNumId w:val="4"/>
+  </w:num>
+  <w:num w:numId="5" w16cid:durableId="887182199">
+    <w:abstractNumId w:val="7"/>
+  </w:num>
+  <w:num w:numId="6" w16cid:durableId="1809475178">
     <w:abstractNumId w:val="0"/>
   </w:num>
-  <w:num w:numId="2" w16cid:durableId="446777145">
-    <w:abstractNumId w:val="1"/>
+  <w:num w:numId="7" w16cid:durableId="1037658453">
+    <w:abstractNumId w:val="6"/>
+  </w:num>
+  <w:num w:numId="8" w16cid:durableId="229734051">
+    <w:abstractNumId w:val="2"/>
   </w:num>
 </w:numbering>
 </file>
